--- a/Документы/ПМИ.docx
+++ b/Документы/ПМИ.docx
@@ -243,15 +243,7 @@
               <w:jc w:val="center"/>
             </w:pPr>
             <w:r>
-              <w:t xml:space="preserve">Академический руководитель образовательной программы «Программная инженерия» профессор департамента программной инженерии, канд. </w:t>
-            </w:r>
-            <w:proofErr w:type="spellStart"/>
-            <w:r>
-              <w:t>техн</w:t>
-            </w:r>
-            <w:proofErr w:type="spellEnd"/>
-            <w:r>
-              <w:t>. наук</w:t>
+              <w:t>Академический руководитель образовательной программы «Программная инженерия» профессор департамента программной инженерии, канд. техн. наук</w:t>
             </w:r>
           </w:p>
           <w:p>
@@ -414,27 +406,7 @@
                       <w:i/>
                       <w:sz w:val="20"/>
                     </w:rPr>
-                    <w:t xml:space="preserve">Инв. № </w:t>
-                  </w:r>
-                  <w:proofErr w:type="spellStart"/>
-                  <w:r>
-                    <w:rPr>
-                      <w:rFonts w:cs="Times New Roman"/>
-                      <w:b/>
-                      <w:i/>
-                      <w:sz w:val="20"/>
-                    </w:rPr>
-                    <w:t>дубл</w:t>
-                  </w:r>
-                  <w:proofErr w:type="spellEnd"/>
-                  <w:r>
-                    <w:rPr>
-                      <w:rFonts w:cs="Times New Roman"/>
-                      <w:b/>
-                      <w:i/>
-                      <w:sz w:val="20"/>
-                    </w:rPr>
-                    <w:t>.</w:t>
+                    <w:t>Инв. № дубл.</w:t>
                   </w:r>
                 </w:p>
               </w:tc>
@@ -474,7 +446,6 @@
                       <w:sz w:val="20"/>
                     </w:rPr>
                   </w:pPr>
-                  <w:proofErr w:type="spellStart"/>
                   <w:r>
                     <w:rPr>
                       <w:rFonts w:cs="Times New Roman"/>
@@ -482,17 +453,7 @@
                       <w:i/>
                       <w:sz w:val="20"/>
                     </w:rPr>
-                    <w:t>Взам</w:t>
-                  </w:r>
-                  <w:proofErr w:type="spellEnd"/>
-                  <w:r>
-                    <w:rPr>
-                      <w:rFonts w:cs="Times New Roman"/>
-                      <w:b/>
-                      <w:i/>
-                      <w:sz w:val="20"/>
-                    </w:rPr>
-                    <w:t>. инв. №</w:t>
+                    <w:t>Взам. инв. №</w:t>
                   </w:r>
                 </w:p>
               </w:tc>
@@ -698,23 +659,13 @@
                 <w:szCs w:val="24"/>
               </w:rPr>
             </w:pPr>
-            <w:proofErr w:type="spellStart"/>
             <w:r>
               <w:rPr>
                 <w:b/>
                 <w:sz w:val="32"/>
                 <w:szCs w:val="24"/>
               </w:rPr>
-              <w:t>Web</w:t>
-            </w:r>
-            <w:proofErr w:type="spellEnd"/>
-            <w:r>
-              <w:rPr>
-                <w:b/>
-                <w:sz w:val="32"/>
-                <w:szCs w:val="24"/>
-              </w:rPr>
-              <w:t xml:space="preserve"> приложение для генерации задач</w:t>
+              <w:t>Web приложение для генерации задач</w:t>
             </w:r>
             <w:r>
               <w:rPr>
@@ -1139,7 +1090,15 @@
           <w:b/>
           <w:sz w:val="28"/>
         </w:rPr>
-        <w:t>Москва 2019</w:t>
+        <w:t>Москва 20</w:t>
+      </w:r>
+      <w:r>
+        <w:rPr>
+          <w:b/>
+          <w:sz w:val="28"/>
+          <w:lang w:val="en-US"/>
+        </w:rPr>
+        <w:t>20</w:t>
       </w:r>
       <w:r>
         <w:rPr>
@@ -1360,27 +1319,7 @@
                       <w:i/>
                       <w:sz w:val="20"/>
                     </w:rPr>
-                    <w:t xml:space="preserve">Инв. № </w:t>
-                  </w:r>
-                  <w:proofErr w:type="spellStart"/>
-                  <w:r>
-                    <w:rPr>
-                      <w:rFonts w:cs="Times New Roman"/>
-                      <w:b/>
-                      <w:i/>
-                      <w:sz w:val="20"/>
-                    </w:rPr>
-                    <w:t>дубл</w:t>
-                  </w:r>
-                  <w:proofErr w:type="spellEnd"/>
-                  <w:r>
-                    <w:rPr>
-                      <w:rFonts w:cs="Times New Roman"/>
-                      <w:b/>
-                      <w:i/>
-                      <w:sz w:val="20"/>
-                    </w:rPr>
-                    <w:t>.</w:t>
+                    <w:t>Инв. № дубл.</w:t>
                   </w:r>
                 </w:p>
               </w:tc>
@@ -1420,7 +1359,6 @@
                       <w:sz w:val="20"/>
                     </w:rPr>
                   </w:pPr>
-                  <w:proofErr w:type="spellStart"/>
                   <w:r>
                     <w:rPr>
                       <w:rFonts w:cs="Times New Roman"/>
@@ -1428,17 +1366,7 @@
                       <w:i/>
                       <w:sz w:val="20"/>
                     </w:rPr>
-                    <w:t>Взам</w:t>
-                  </w:r>
-                  <w:proofErr w:type="spellEnd"/>
-                  <w:r>
-                    <w:rPr>
-                      <w:rFonts w:cs="Times New Roman"/>
-                      <w:b/>
-                      <w:i/>
-                      <w:sz w:val="20"/>
-                    </w:rPr>
-                    <w:t>. инв. №</w:t>
+                    <w:t>Взам. инв. №</w:t>
                   </w:r>
                 </w:p>
               </w:tc>
@@ -1710,23 +1638,13 @@
                 <w:szCs w:val="24"/>
               </w:rPr>
             </w:pPr>
-            <w:proofErr w:type="spellStart"/>
             <w:r>
               <w:rPr>
                 <w:b/>
                 <w:sz w:val="32"/>
                 <w:szCs w:val="24"/>
               </w:rPr>
-              <w:t>Web</w:t>
-            </w:r>
-            <w:proofErr w:type="spellEnd"/>
-            <w:r>
-              <w:rPr>
-                <w:b/>
-                <w:sz w:val="32"/>
-                <w:szCs w:val="24"/>
-              </w:rPr>
-              <w:t xml:space="preserve"> приложение для генерации задач</w:t>
+              <w:t>Web приложение для генерации задач</w:t>
             </w:r>
             <w:r>
               <w:rPr>
@@ -2189,15 +2107,16 @@
           <w:b/>
           <w:sz w:val="28"/>
         </w:rPr>
-        <w:t>Москва 201</w:t>
+        <w:t>Москва 20</w:t>
       </w:r>
       <w:bookmarkEnd w:id="0"/>
       <w:r>
         <w:rPr>
           <w:b/>
           <w:sz w:val="28"/>
+          <w:lang w:val="en-US"/>
         </w:rPr>
-        <w:t>9</w:t>
+        <w:t>20</w:t>
       </w:r>
       <w:r>
         <w:rPr>
@@ -2237,21 +2156,12 @@
       <w:r>
         <w:t>Настоящая Программа и методика испытаний для «</w:t>
       </w:r>
-      <w:proofErr w:type="spellStart"/>
       <w:r>
         <w:rPr>
           <w:rFonts w:eastAsia="Calibri" w:cs="Times New Roman"/>
           <w:szCs w:val="24"/>
         </w:rPr>
-        <w:t>Web</w:t>
-      </w:r>
-      <w:proofErr w:type="spellEnd"/>
-      <w:r>
-        <w:rPr>
-          <w:rFonts w:eastAsia="Calibri" w:cs="Times New Roman"/>
-          <w:szCs w:val="24"/>
-        </w:rPr>
-        <w:t xml:space="preserve"> приложение для генерации задач с комплексными числами</w:t>
+        <w:t>Web приложение для генерации задач с комплексными числами</w:t>
       </w:r>
       <w:r>
         <w:t>» содержит следующие разделы: «Объект испытаний», «Цель испытаний», «Требования к программе», «Требования к программным документам», «Средства и порядок испытаний», «Приложения».</w:t>
@@ -5000,21 +4910,12 @@
         </w:rPr>
         <w:t>«</w:t>
       </w:r>
-      <w:proofErr w:type="spellStart"/>
       <w:r>
         <w:rPr>
           <w:rFonts w:eastAsia="Calibri" w:cs="Times New Roman"/>
           <w:szCs w:val="24"/>
         </w:rPr>
-        <w:t>Web</w:t>
-      </w:r>
-      <w:proofErr w:type="spellEnd"/>
-      <w:r>
-        <w:rPr>
-          <w:rFonts w:eastAsia="Calibri" w:cs="Times New Roman"/>
-          <w:szCs w:val="24"/>
-        </w:rPr>
-        <w:t xml:space="preserve"> приложение для генерации задач с комплексными числами</w:t>
+        <w:t>Web приложение для генерации задач с комплексными числами</w:t>
       </w:r>
       <w:r>
         <w:rPr>
@@ -5023,127 +4924,13 @@
         </w:rPr>
         <w:t>» («</w:t>
       </w:r>
-      <w:proofErr w:type="spellStart"/>
       <w:r>
         <w:rPr>
           <w:rFonts w:eastAsia="Calibri" w:cs="Times New Roman"/>
           <w:szCs w:val="24"/>
         </w:rPr>
-        <w:t>Web</w:t>
-      </w:r>
-      <w:proofErr w:type="spellEnd"/>
-      <w:r>
-        <w:rPr>
-          <w:rFonts w:eastAsia="Calibri" w:cs="Times New Roman"/>
-          <w:szCs w:val="24"/>
-        </w:rPr>
-        <w:t xml:space="preserve"> </w:t>
-      </w:r>
-      <w:proofErr w:type="spellStart"/>
-      <w:r>
-        <w:rPr>
-          <w:rFonts w:eastAsia="Calibri" w:cs="Times New Roman"/>
-          <w:szCs w:val="24"/>
-        </w:rPr>
-        <w:t>Application</w:t>
-      </w:r>
-      <w:proofErr w:type="spellEnd"/>
-      <w:r>
-        <w:rPr>
-          <w:rFonts w:eastAsia="Calibri" w:cs="Times New Roman"/>
-          <w:szCs w:val="24"/>
-        </w:rPr>
-        <w:t xml:space="preserve"> </w:t>
-      </w:r>
-      <w:proofErr w:type="spellStart"/>
-      <w:r>
-        <w:rPr>
-          <w:rFonts w:eastAsia="Calibri" w:cs="Times New Roman"/>
-          <w:szCs w:val="24"/>
-        </w:rPr>
-        <w:t>for</w:t>
-      </w:r>
-      <w:proofErr w:type="spellEnd"/>
-      <w:r>
-        <w:rPr>
-          <w:rFonts w:eastAsia="Calibri" w:cs="Times New Roman"/>
-          <w:szCs w:val="24"/>
-        </w:rPr>
-        <w:t xml:space="preserve"> </w:t>
-      </w:r>
-      <w:proofErr w:type="spellStart"/>
-      <w:r>
-        <w:rPr>
-          <w:rFonts w:eastAsia="Calibri" w:cs="Times New Roman"/>
-          <w:szCs w:val="24"/>
-        </w:rPr>
-        <w:t>Problems</w:t>
-      </w:r>
-      <w:proofErr w:type="spellEnd"/>
-      <w:r>
-        <w:rPr>
-          <w:rFonts w:eastAsia="Calibri" w:cs="Times New Roman"/>
-          <w:szCs w:val="24"/>
-        </w:rPr>
-        <w:t xml:space="preserve"> </w:t>
-      </w:r>
-      <w:proofErr w:type="spellStart"/>
-      <w:r>
-        <w:rPr>
-          <w:rFonts w:eastAsia="Calibri" w:cs="Times New Roman"/>
-          <w:szCs w:val="24"/>
-        </w:rPr>
-        <w:t>Generation</w:t>
-      </w:r>
-      <w:proofErr w:type="spellEnd"/>
-      <w:r>
-        <w:rPr>
-          <w:rFonts w:eastAsia="Calibri" w:cs="Times New Roman"/>
-          <w:szCs w:val="24"/>
-        </w:rPr>
-        <w:t xml:space="preserve"> </w:t>
-      </w:r>
-      <w:proofErr w:type="spellStart"/>
-      <w:r>
-        <w:rPr>
-          <w:rFonts w:eastAsia="Calibri" w:cs="Times New Roman"/>
-          <w:szCs w:val="24"/>
-        </w:rPr>
-        <w:t>with</w:t>
-      </w:r>
-      <w:proofErr w:type="spellEnd"/>
-      <w:r>
-        <w:rPr>
-          <w:rFonts w:eastAsia="Calibri" w:cs="Times New Roman"/>
-          <w:szCs w:val="24"/>
-        </w:rPr>
-        <w:t xml:space="preserve"> </w:t>
-      </w:r>
-      <w:proofErr w:type="spellStart"/>
-      <w:r>
-        <w:rPr>
-          <w:rFonts w:eastAsia="Calibri" w:cs="Times New Roman"/>
-          <w:szCs w:val="24"/>
-        </w:rPr>
-        <w:t>Complex</w:t>
-      </w:r>
-      <w:proofErr w:type="spellEnd"/>
-      <w:r>
-        <w:rPr>
-          <w:rFonts w:eastAsia="Calibri" w:cs="Times New Roman"/>
-          <w:szCs w:val="24"/>
-        </w:rPr>
-        <w:t xml:space="preserve"> </w:t>
-      </w:r>
-      <w:proofErr w:type="spellStart"/>
-      <w:r>
-        <w:rPr>
-          <w:rFonts w:eastAsia="Calibri" w:cs="Times New Roman"/>
-          <w:szCs w:val="24"/>
-        </w:rPr>
-        <w:t>Numbers</w:t>
-      </w:r>
-      <w:proofErr w:type="spellEnd"/>
+        <w:t>Web Application for Problems Generation with Complex Numbers</w:t>
+      </w:r>
       <w:r>
         <w:rPr>
           <w:rFonts w:eastAsia="Calibri" w:cs="Times New Roman"/>
@@ -5305,8 +5092,6 @@
         </w:rPr>
         <w:t>Возможность пользователя</w:t>
       </w:r>
-      <w:bookmarkStart w:id="9" w:name="_GoBack"/>
-      <w:bookmarkEnd w:id="9"/>
       <w:r>
         <w:rPr>
           <w:rFonts w:eastAsia="Times New Roman"/>
@@ -5337,24 +5122,10 @@
           <w:szCs w:val="20"/>
           <w:lang w:eastAsia="ru-RU"/>
         </w:rPr>
-        <w:t>Возможность пользователя ввести ключ</w:t>
-      </w:r>
-      <w:r>
-        <w:rPr>
-          <w:rFonts w:eastAsia="Times New Roman"/>
-          <w:szCs w:val="20"/>
-          <w:lang w:eastAsia="ru-RU"/>
-        </w:rPr>
-        <w:t xml:space="preserve"> и </w:t>
-      </w:r>
-      <w:r>
-        <w:rPr>
-          <w:rFonts w:eastAsia="Times New Roman"/>
-          <w:szCs w:val="20"/>
-          <w:lang w:eastAsia="ru-RU"/>
-        </w:rPr>
-        <w:t>выбрать количество заданий для генерации</w:t>
-      </w:r>
+        <w:t>Возможность пользователя выбрать сложность задания</w:t>
+      </w:r>
+      <w:bookmarkStart w:id="9" w:name="_GoBack"/>
+      <w:bookmarkEnd w:id="9"/>
     </w:p>
     <w:p>
       <w:pPr>
@@ -5377,7 +5148,23 @@
           <w:szCs w:val="20"/>
           <w:lang w:eastAsia="ru-RU"/>
         </w:rPr>
-        <w:t>Генерация заданий на выбранную тему</w:t>
+        <w:t>Возможность пользователя ввести ключ</w:t>
+      </w:r>
+      <w:r>
+        <w:rPr>
+          <w:rFonts w:eastAsia="Times New Roman"/>
+          <w:szCs w:val="20"/>
+          <w:lang w:eastAsia="ru-RU"/>
+        </w:rPr>
+        <w:t xml:space="preserve"> и </w:t>
+      </w:r>
+      <w:r>
+        <w:rPr>
+          <w:rFonts w:eastAsia="Times New Roman"/>
+          <w:szCs w:val="20"/>
+          <w:lang w:eastAsia="ru-RU"/>
+        </w:rPr>
+        <w:t>выбрать количество заданий для генерации</w:t>
       </w:r>
     </w:p>
     <w:p>
@@ -5401,6 +5188,30 @@
           <w:szCs w:val="20"/>
           <w:lang w:eastAsia="ru-RU"/>
         </w:rPr>
+        <w:t>Генерация заданий на выбранную тему</w:t>
+      </w:r>
+    </w:p>
+    <w:p>
+      <w:pPr>
+        <w:pStyle w:val="a1"/>
+        <w:widowControl w:val="0"/>
+        <w:numPr>
+          <w:ilvl w:val="2"/>
+          <w:numId w:val="10"/>
+        </w:numPr>
+        <w:spacing w:line="276" w:lineRule="auto"/>
+        <w:rPr>
+          <w:rFonts w:eastAsia="Times New Roman"/>
+          <w:szCs w:val="20"/>
+          <w:lang w:eastAsia="ru-RU"/>
+        </w:rPr>
+      </w:pPr>
+      <w:r>
+        <w:rPr>
+          <w:rFonts w:eastAsia="Times New Roman"/>
+          <w:szCs w:val="20"/>
+          <w:lang w:eastAsia="ru-RU"/>
+        </w:rPr>
         <w:t xml:space="preserve">Предоставление пользователю сгенерированное задание </w:t>
       </w:r>
       <w:r>
@@ -5600,21 +5411,12 @@
         </w:rPr>
         <w:t>«</w:t>
       </w:r>
-      <w:proofErr w:type="spellStart"/>
       <w:r>
         <w:rPr>
           <w:rFonts w:eastAsia="Calibri" w:cs="Times New Roman"/>
           <w:szCs w:val="24"/>
         </w:rPr>
-        <w:t>Web</w:t>
-      </w:r>
-      <w:proofErr w:type="spellEnd"/>
-      <w:r>
-        <w:rPr>
-          <w:rFonts w:eastAsia="Calibri" w:cs="Times New Roman"/>
-          <w:szCs w:val="24"/>
-        </w:rPr>
-        <w:t xml:space="preserve"> приложение для генерации задач с комплексными числами</w:t>
+        <w:t>Web приложение для генерации задач с комплексными числами</w:t>
       </w:r>
       <w:r>
         <w:rPr>
@@ -5643,21 +5445,12 @@
         </w:rPr>
         <w:t>«</w:t>
       </w:r>
-      <w:proofErr w:type="spellStart"/>
       <w:r>
         <w:rPr>
           <w:rFonts w:eastAsia="Calibri" w:cs="Times New Roman"/>
           <w:szCs w:val="24"/>
         </w:rPr>
-        <w:t>Web</w:t>
-      </w:r>
-      <w:proofErr w:type="spellEnd"/>
-      <w:r>
-        <w:rPr>
-          <w:rFonts w:eastAsia="Calibri" w:cs="Times New Roman"/>
-          <w:szCs w:val="24"/>
-        </w:rPr>
-        <w:t xml:space="preserve"> приложение для генерации задач с комплексными числами</w:t>
+        <w:t>Web приложение для генерации задач с комплексными числами</w:t>
       </w:r>
       <w:r>
         <w:rPr>
@@ -5686,21 +5479,12 @@
         </w:rPr>
         <w:t>«</w:t>
       </w:r>
-      <w:proofErr w:type="spellStart"/>
       <w:r>
         <w:rPr>
           <w:rFonts w:eastAsia="Calibri" w:cs="Times New Roman"/>
           <w:szCs w:val="24"/>
         </w:rPr>
-        <w:t>Web</w:t>
-      </w:r>
-      <w:proofErr w:type="spellEnd"/>
-      <w:r>
-        <w:rPr>
-          <w:rFonts w:eastAsia="Calibri" w:cs="Times New Roman"/>
-          <w:szCs w:val="24"/>
-        </w:rPr>
-        <w:t xml:space="preserve"> приложение для генерации задач с комплексными числами</w:t>
+        <w:t>Web приложение для генерации задач с комплексными числами</w:t>
       </w:r>
       <w:r>
         <w:rPr>
@@ -5732,21 +5516,12 @@
         </w:rPr>
         <w:t>«</w:t>
       </w:r>
-      <w:proofErr w:type="spellStart"/>
       <w:r>
         <w:rPr>
           <w:rFonts w:eastAsia="Calibri" w:cs="Times New Roman"/>
           <w:szCs w:val="24"/>
         </w:rPr>
-        <w:t>Web</w:t>
-      </w:r>
-      <w:proofErr w:type="spellEnd"/>
-      <w:r>
-        <w:rPr>
-          <w:rFonts w:eastAsia="Calibri" w:cs="Times New Roman"/>
-          <w:szCs w:val="24"/>
-        </w:rPr>
-        <w:t xml:space="preserve"> приложение для генерации задач с комплексными числами</w:t>
+        <w:t>Web приложение для генерации задач с комплексными числами</w:t>
       </w:r>
       <w:r>
         <w:rPr>
@@ -5775,21 +5550,12 @@
         </w:rPr>
         <w:t>«</w:t>
       </w:r>
-      <w:proofErr w:type="spellStart"/>
       <w:r>
         <w:rPr>
           <w:rFonts w:eastAsia="Calibri" w:cs="Times New Roman"/>
           <w:szCs w:val="24"/>
         </w:rPr>
-        <w:t>Web</w:t>
-      </w:r>
-      <w:proofErr w:type="spellEnd"/>
-      <w:r>
-        <w:rPr>
-          <w:rFonts w:eastAsia="Calibri" w:cs="Times New Roman"/>
-          <w:szCs w:val="24"/>
-        </w:rPr>
-        <w:t xml:space="preserve"> приложение для генерации задач с комплексными числами</w:t>
+        <w:t>Web приложение для генерации задач с комплексными числами</w:t>
       </w:r>
       <w:r>
         <w:rPr>
@@ -5841,15 +5607,7 @@
         </w:tabs>
       </w:pPr>
       <w:r>
-        <w:t xml:space="preserve">Пояснительная записка должна быть загружена в систему </w:t>
-      </w:r>
-      <w:proofErr w:type="spellStart"/>
-      <w:r>
-        <w:t>Антиплагиат</w:t>
-      </w:r>
-      <w:proofErr w:type="spellEnd"/>
-      <w:r>
-        <w:t xml:space="preserve"> через ЛМС НИУ ВШЭ. Лист, подтверждающий загрузку пояснительной записки, сдается в учебный офис вместе со всеми материалами не позже, чем за день до защиты курсовой работы.</w:t>
+        <w:t>Пояснительная записка должна быть загружена в систему Антиплагиат через ЛМС НИУ ВШЭ. Лист, подтверждающий загрузку пояснительной записки, сдается в учебный офис вместе со всеми материалами не позже, чем за день до защиты курсовой работы.</w:t>
       </w:r>
     </w:p>
     <w:p>
@@ -5899,28 +5657,24 @@
       <w:r>
         <w:t>.</w:t>
       </w:r>
-      <w:proofErr w:type="spellStart"/>
       <w:r>
         <w:rPr>
           <w:lang w:val="en-US"/>
         </w:rPr>
         <w:t>docx</w:t>
       </w:r>
-      <w:proofErr w:type="spellEnd"/>
       <w:r>
         <w:t xml:space="preserve">. в архиве формата </w:t>
       </w:r>
       <w:r>
         <w:t>.</w:t>
       </w:r>
-      <w:proofErr w:type="spellStart"/>
       <w:r>
         <w:rPr>
           <w:lang w:val="en-US"/>
         </w:rPr>
         <w:t>rar</w:t>
       </w:r>
-      <w:proofErr w:type="spellEnd"/>
       <w:r>
         <w:t xml:space="preserve"> или </w:t>
       </w:r>
@@ -5961,31 +5715,7 @@
         <w:t>LMS</w:t>
       </w:r>
       <w:r>
-        <w:t xml:space="preserve"> (</w:t>
-      </w:r>
-      <w:proofErr w:type="spellStart"/>
-      <w:r>
-        <w:t>Learning</w:t>
-      </w:r>
-      <w:proofErr w:type="spellEnd"/>
-      <w:r>
-        <w:t xml:space="preserve"> </w:t>
-      </w:r>
-      <w:proofErr w:type="spellStart"/>
-      <w:r>
-        <w:t>management</w:t>
-      </w:r>
-      <w:proofErr w:type="spellEnd"/>
-      <w:r>
-        <w:t xml:space="preserve"> </w:t>
-      </w:r>
-      <w:proofErr w:type="spellStart"/>
-      <w:r>
-        <w:t>system</w:t>
-      </w:r>
-      <w:proofErr w:type="spellEnd"/>
-      <w:r>
-        <w:t xml:space="preserve">) </w:t>
+        <w:t xml:space="preserve"> (Learning management system) </w:t>
       </w:r>
       <w:r>
         <w:t>в личном кабинете, дисциплина - «Курсовая работа», одним архивом (см. п.3).</w:t>
@@ -6029,23 +5759,7 @@
         </w:tabs>
       </w:pPr>
       <w:r>
-        <w:t xml:space="preserve">1) Операционная система </w:t>
-      </w:r>
-      <w:proofErr w:type="spellStart"/>
-      <w:r>
-        <w:t>Microsoft</w:t>
-      </w:r>
-      <w:proofErr w:type="spellEnd"/>
-      <w:r>
-        <w:t xml:space="preserve"> </w:t>
-      </w:r>
-      <w:proofErr w:type="spellStart"/>
-      <w:r>
-        <w:t>Windows</w:t>
-      </w:r>
-      <w:proofErr w:type="spellEnd"/>
-      <w:r>
-        <w:t xml:space="preserve"> XP </w:t>
+        <w:t xml:space="preserve">1) Операционная система Microsoft Windows XP </w:t>
       </w:r>
       <w:r>
         <w:rPr>
@@ -6085,21 +5799,8 @@
       <w:r>
         <w:t xml:space="preserve"> </w:t>
       </w:r>
-      <w:proofErr w:type="spellStart"/>
-      <w:r>
-        <w:t>Internet</w:t>
-      </w:r>
-      <w:proofErr w:type="spellEnd"/>
-      <w:r>
-        <w:t xml:space="preserve"> </w:t>
-      </w:r>
-      <w:proofErr w:type="spellStart"/>
-      <w:r>
-        <w:t>Explorer</w:t>
-      </w:r>
-      <w:proofErr w:type="spellEnd"/>
-      <w:r>
-        <w:t xml:space="preserve"> 6.0 или более поздняя версия.</w:t>
+      <w:r>
+        <w:t>Internet Explorer 6.0 или более поздняя версия.</w:t>
       </w:r>
     </w:p>
     <w:p>
@@ -6361,15 +6062,7 @@
     </w:p>
     <w:p>
       <w:r>
-        <w:t xml:space="preserve">Приложение представляет собой сайт. </w:t>
-      </w:r>
-      <w:proofErr w:type="gramStart"/>
-      <w:r>
-        <w:t>После открытия</w:t>
-      </w:r>
-      <w:proofErr w:type="gramEnd"/>
-      <w:r>
-        <w:t xml:space="preserve"> которого должно появиться следующая страница (рис. 1).</w:t>
+        <w:t>Приложение представляет собой сайт. После открытия которого должно появиться следующая страница (рис. 1).</w:t>
       </w:r>
     </w:p>
     <w:p>
@@ -7314,15 +7007,7 @@
       <w:bookmarkStart w:id="38" w:name="_Toc9322838"/>
       <w:bookmarkStart w:id="39" w:name="_Toc9475828"/>
       <w:r>
-        <w:t xml:space="preserve">Современный учебник </w:t>
-      </w:r>
-      <w:proofErr w:type="spellStart"/>
-      <w:r>
-        <w:t>JavaScript</w:t>
-      </w:r>
-      <w:proofErr w:type="spellEnd"/>
-      <w:r>
-        <w:t xml:space="preserve"> [Электронный ресурс]// URL: https://learn.javascript.ru/ (Дата обращения: 11.04.2020, режим доступа: свободный).</w:t>
+        <w:t>Современный учебник JavaScript [Электронный ресурс]// URL: https://learn.javascript.ru/ (Дата обращения: 11.04.2020, режим доступа: свободный).</w:t>
       </w:r>
       <w:bookmarkEnd w:id="38"/>
       <w:bookmarkEnd w:id="39"/>
@@ -7338,29 +7023,8 @@
           <w:tab w:val="left" w:pos="0"/>
         </w:tabs>
       </w:pPr>
-      <w:proofErr w:type="spellStart"/>
-      <w:r>
-        <w:t>Web</w:t>
-      </w:r>
-      <w:proofErr w:type="spellEnd"/>
-      <w:r>
-        <w:t xml:space="preserve"> </w:t>
-      </w:r>
-      <w:proofErr w:type="spellStart"/>
-      <w:r>
-        <w:t>Developer</w:t>
-      </w:r>
-      <w:proofErr w:type="spellEnd"/>
-      <w:r>
-        <w:t xml:space="preserve"> </w:t>
-      </w:r>
-      <w:proofErr w:type="spellStart"/>
-      <w:r>
-        <w:t>Site</w:t>
-      </w:r>
-      <w:proofErr w:type="spellEnd"/>
-      <w:r>
-        <w:t xml:space="preserve"> [Электронный ресурс]// URL: </w:t>
+      <w:r>
+        <w:t xml:space="preserve">Web Developer Site [Электронный ресурс]// URL: </w:t>
       </w:r>
       <w:r>
         <w:t>https://www.w3schools.com/</w:t>
@@ -7381,31 +7045,7 @@
         </w:tabs>
       </w:pPr>
       <w:r>
-        <w:t xml:space="preserve">CSS: </w:t>
-      </w:r>
-      <w:proofErr w:type="spellStart"/>
-      <w:r>
-        <w:t>Cascading</w:t>
-      </w:r>
-      <w:proofErr w:type="spellEnd"/>
-      <w:r>
-        <w:t xml:space="preserve"> </w:t>
-      </w:r>
-      <w:proofErr w:type="spellStart"/>
-      <w:r>
-        <w:t>Style</w:t>
-      </w:r>
-      <w:proofErr w:type="spellEnd"/>
-      <w:r>
-        <w:t xml:space="preserve"> </w:t>
-      </w:r>
-      <w:proofErr w:type="spellStart"/>
-      <w:r>
-        <w:t>Sheets</w:t>
-      </w:r>
-      <w:proofErr w:type="spellEnd"/>
-      <w:r>
-        <w:t xml:space="preserve"> [Электронный ресурс]// URL: </w:t>
+        <w:t xml:space="preserve">CSS: Cascading Style Sheets [Электронный ресурс]// URL: </w:t>
       </w:r>
       <w:r>
         <w:t>https://developer.mozilla.org/en-US/docs/Web/CSS</w:t>
@@ -11076,23 +10716,13 @@
               <w:lang w:eastAsia="ru-RU"/>
             </w:rPr>
           </w:pPr>
-          <w:proofErr w:type="spellStart"/>
           <w:r>
             <w:rPr>
               <w:rFonts w:eastAsia="Times New Roman" w:cs="Times New Roman"/>
               <w:szCs w:val="24"/>
               <w:lang w:eastAsia="ru-RU"/>
             </w:rPr>
-            <w:t>Взам</w:t>
-          </w:r>
-          <w:proofErr w:type="spellEnd"/>
-          <w:r>
-            <w:rPr>
-              <w:rFonts w:eastAsia="Times New Roman" w:cs="Times New Roman"/>
-              <w:szCs w:val="24"/>
-              <w:lang w:eastAsia="ru-RU"/>
-            </w:rPr>
-            <w:t>. инв. №</w:t>
+            <w:t>Взам. инв. №</w:t>
           </w:r>
         </w:p>
       </w:tc>
@@ -11120,25 +10750,7 @@
               <w:szCs w:val="24"/>
               <w:lang w:eastAsia="ru-RU"/>
             </w:rPr>
-            <w:t xml:space="preserve">Инв. № </w:t>
-          </w:r>
-          <w:proofErr w:type="spellStart"/>
-          <w:r>
-            <w:rPr>
-              <w:rFonts w:eastAsia="Times New Roman" w:cs="Times New Roman"/>
-              <w:szCs w:val="24"/>
-              <w:lang w:eastAsia="ru-RU"/>
-            </w:rPr>
-            <w:t>дубл</w:t>
-          </w:r>
-          <w:proofErr w:type="spellEnd"/>
-          <w:r>
-            <w:rPr>
-              <w:rFonts w:eastAsia="Times New Roman" w:cs="Times New Roman"/>
-              <w:szCs w:val="24"/>
-              <w:lang w:eastAsia="ru-RU"/>
-            </w:rPr>
-            <w:t>.</w:t>
+            <w:t>Инв. № дубл.</w:t>
           </w:r>
         </w:p>
       </w:tc>
@@ -11263,7 +10875,7 @@
             <w:b/>
             <w:noProof/>
           </w:rPr>
-          <w:t>15</w:t>
+          <w:t>4</w:t>
         </w:r>
         <w:r>
           <w:rPr>
